--- a/hashStat.docx
+++ b/hashStat.docx
@@ -23,7 +23,6 @@
             <w:tcW w:w="1829" w:type="dxa"/>
           </w:tcPr>
           <w:p>
-            <w:bookmarkStart w:id="0" w:name="_GoBack" w:colFirst="3" w:colLast="3"/>
             <w:proofErr w:type="spellStart"/>
             <w:r>
               <w:t>Хэш</w:t>
@@ -138,7 +137,7 @@
               <w:rPr>
                 <w:lang w:val="en-US"/>
               </w:rPr>
-              <w:t>9436</w:t>
+              <w:t>9412</w:t>
             </w:r>
           </w:p>
         </w:tc>
@@ -148,7 +147,7 @@
           </w:tcPr>
           <w:p>
             <w:r>
-              <w:t>8059</w:t>
+              <w:t>7831</w:t>
             </w:r>
           </w:p>
         </w:tc>
@@ -158,7 +157,7 @@
           </w:tcPr>
           <w:p>
             <w:r>
-              <w:t>4</w:t>
+              <w:t>5</w:t>
             </w:r>
           </w:p>
         </w:tc>
@@ -218,7 +217,7 @@
           </w:tcPr>
           <w:p>
             <w:r>
-              <w:t>9436</w:t>
+              <w:t>9412</w:t>
             </w:r>
           </w:p>
         </w:tc>
@@ -238,7 +237,7 @@
           </w:tcPr>
           <w:p>
             <w:r>
-              <w:t>9436</w:t>
+              <w:t>9412</w:t>
             </w:r>
           </w:p>
         </w:tc>
@@ -248,7 +247,7 @@
           </w:tcPr>
           <w:p>
             <w:r>
-              <w:t>9436</w:t>
+              <w:t>9412</w:t>
             </w:r>
           </w:p>
         </w:tc>
@@ -263,7 +262,7 @@
               </w:rPr>
             </w:pPr>
             <w:r>
-              <w:t>9436</w:t>
+              <w:t>9412</w:t>
             </w:r>
           </w:p>
         </w:tc>
@@ -329,8 +328,10 @@
               <w:rPr>
                 <w:lang w:val="en-US"/>
               </w:rPr>
-              <w:t>1169</w:t>
-            </w:r>
+              <w:t>1167</w:t>
+            </w:r>
+            <w:bookmarkStart w:id="0" w:name="_GoBack"/>
+            <w:bookmarkEnd w:id="0"/>
           </w:p>
         </w:tc>
         <w:tc>
@@ -432,7 +433,6 @@
           <w:p/>
         </w:tc>
       </w:tr>
-      <w:bookmarkEnd w:id="0"/>
     </w:tbl>
     <w:p>
       <w:pPr>

--- a/hashStat.docx
+++ b/hashStat.docx
@@ -301,6 +301,19 @@
             <w:tcW w:w="1315" w:type="dxa"/>
           </w:tcPr>
           <w:p>
+            <w:r>
+              <w:rPr>
+                <w:lang w:val="en-US"/>
+              </w:rPr>
+              <w:t>9412</w:t>
+            </w:r>
+          </w:p>
+        </w:tc>
+        <w:tc>
+          <w:tcPr>
+            <w:tcW w:w="1574" w:type="dxa"/>
+          </w:tcPr>
+          <w:p>
             <w:pPr>
               <w:rPr>
                 <w:lang w:val="en-US"/>
@@ -310,28 +323,8 @@
               <w:rPr>
                 <w:lang w:val="en-US"/>
               </w:rPr>
-              <w:t>9436</w:t>
-            </w:r>
-          </w:p>
-        </w:tc>
-        <w:tc>
-          <w:tcPr>
-            <w:tcW w:w="1574" w:type="dxa"/>
-          </w:tcPr>
-          <w:p>
-            <w:pPr>
-              <w:rPr>
-                <w:lang w:val="en-US"/>
-              </w:rPr>
-            </w:pPr>
-            <w:r>
-              <w:rPr>
-                <w:lang w:val="en-US"/>
-              </w:rPr>
               <w:t>1167</w:t>
             </w:r>
-            <w:bookmarkStart w:id="0" w:name="_GoBack"/>
-            <w:bookmarkEnd w:id="0"/>
           </w:p>
         </w:tc>
         <w:tc>
@@ -440,6 +433,68 @@
           <w:lang w:val="en-US"/>
         </w:rPr>
       </w:pPr>
+    </w:p>
+    <w:p>
+      <w:pPr>
+        <w:rPr>
+          <w:lang w:val="en-US"/>
+        </w:rPr>
+      </w:pPr>
+      <w:r>
+        <w:rPr>
+          <w:noProof/>
+          <w:lang w:eastAsia="ru-RU"/>
+        </w:rPr>
+        <w:drawing>
+          <wp:inline distT="0" distB="0" distL="0" distR="0" wp14:anchorId="79A01E00" wp14:editId="3B74006A">
+            <wp:extent cx="5940425" cy="3341370"/>
+            <wp:effectExtent l="0" t="0" r="3175" b="0"/>
+            <wp:docPr id="1" name="Рисунок 1"/>
+            <wp:cNvGraphicFramePr>
+              <a:graphicFrameLocks xmlns:a="http://schemas.openxmlformats.org/drawingml/2006/main" noChangeAspect="1"/>
+            </wp:cNvGraphicFramePr>
+            <a:graphic xmlns:a="http://schemas.openxmlformats.org/drawingml/2006/main">
+              <a:graphicData uri="http://schemas.openxmlformats.org/drawingml/2006/picture">
+                <pic:pic xmlns:pic="http://schemas.openxmlformats.org/drawingml/2006/picture">
+                  <pic:nvPicPr>
+                    <pic:cNvPr id="1" name=""/>
+                    <pic:cNvPicPr/>
+                  </pic:nvPicPr>
+                  <pic:blipFill>
+                    <a:blip r:embed="rId4"/>
+                    <a:stretch>
+                      <a:fillRect/>
+                    </a:stretch>
+                  </pic:blipFill>
+                  <pic:spPr>
+                    <a:xfrm>
+                      <a:off x="0" y="0"/>
+                      <a:ext cx="5940425" cy="3341370"/>
+                    </a:xfrm>
+                    <a:prstGeom prst="rect">
+                      <a:avLst/>
+                    </a:prstGeom>
+                  </pic:spPr>
+                </pic:pic>
+              </a:graphicData>
+            </a:graphic>
+          </wp:inline>
+        </w:drawing>
+      </w:r>
+    </w:p>
+    <w:p>
+      <w:pPr>
+        <w:rPr>
+          <w:lang w:val="en-US"/>
+        </w:rPr>
+      </w:pPr>
+    </w:p>
+    <w:p>
+      <w:r>
+        <w:t>Произошла опечатка</w:t>
+      </w:r>
+      <w:bookmarkStart w:id="0" w:name="_GoBack"/>
+      <w:bookmarkEnd w:id="0"/>
     </w:p>
     <w:sectPr>
       <w:pgSz w:w="11906" w:h="16838"/>
